--- a/UCL/Convex Hull/Part 1+2.docx
+++ b/UCL/Convex Hull/Part 1+2.docx
@@ -24,7 +24,6 @@
       <w:pPr>
         <w:pStyle w:val="Default"/>
         <w:rPr>
-          <w:rFonts w:hint="eastAsia"/>
           <w:sz w:val="22"/>
           <w:szCs w:val="22"/>
         </w:rPr>
@@ -88,21 +87,7 @@
           <w:sz w:val="22"/>
           <w:szCs w:val="22"/>
         </w:rPr>
-        <w:t>The total run time is O(Nh),</w:t>
-      </w:r>
-      <w:r>
-        <w:rPr>
-          <w:sz w:val="22"/>
-          <w:szCs w:val="22"/>
-        </w:rPr>
-        <w:t xml:space="preserve"> </w:t>
-      </w:r>
-      <w:r>
-        <w:rPr>
-          <w:sz w:val="22"/>
-          <w:szCs w:val="22"/>
-        </w:rPr>
-        <w:t xml:space="preserve">where N is the size of input </w:t>
+        <w:t xml:space="preserve">The total run time is O(Nh), where N is the size of input </w:t>
       </w:r>
       <w:r>
         <w:rPr>
@@ -116,31 +101,7 @@
           <w:sz w:val="22"/>
           <w:szCs w:val="22"/>
         </w:rPr>
-        <w:t xml:space="preserve"> h is the size of the </w:t>
-      </w:r>
-      <w:proofErr w:type="gramStart"/>
-      <w:r>
-        <w:rPr>
-          <w:sz w:val="22"/>
-          <w:szCs w:val="22"/>
-        </w:rPr>
-        <w:t>output(</w:t>
-      </w:r>
-      <w:proofErr w:type="gramEnd"/>
-      <w:r>
-        <w:rPr>
-          <w:sz w:val="22"/>
-          <w:szCs w:val="22"/>
-        </w:rPr>
-        <w:t xml:space="preserve">the subset of points that lie on the convex hull). </w:t>
-      </w:r>
-      <w:proofErr w:type="spellStart"/>
-      <w:r>
-        <w:rPr>
-          <w:sz w:val="22"/>
-          <w:szCs w:val="22"/>
-        </w:rPr>
-        <w:t>h</w:t>
+        <w:t xml:space="preserve"> h is the size of the output(the subset of points that lie on the convex hull). h</w:t>
       </w:r>
       <w:r>
         <w:rPr>
@@ -158,13 +119,12 @@
         </w:rPr>
         <w:t>N</w:t>
       </w:r>
-      <w:proofErr w:type="spellEnd"/>
-    </w:p>
-    <w:p>
-      <w:pPr>
-        <w:pStyle w:val="Default"/>
-        <w:rPr>
-          <w:rFonts w:eastAsia="微软雅黑" w:hint="eastAsia"/>
+    </w:p>
+    <w:p>
+      <w:pPr>
+        <w:pStyle w:val="Default"/>
+        <w:rPr>
+          <w:rFonts w:eastAsia="微软雅黑"/>
           <w:sz w:val="22"/>
           <w:szCs w:val="22"/>
         </w:rPr>
@@ -272,23 +232,7 @@
           <w:sz w:val="22"/>
           <w:szCs w:val="22"/>
         </w:rPr>
-        <w:t>N = 10</w:t>
-      </w:r>
-      <w:r>
-        <w:rPr>
-          <w:rFonts w:eastAsia="微软雅黑"/>
-          <w:sz w:val="22"/>
-          <w:szCs w:val="22"/>
-        </w:rPr>
-        <w:t>0</w:t>
-      </w:r>
-      <w:r>
-        <w:rPr>
-          <w:rFonts w:eastAsia="微软雅黑"/>
-          <w:sz w:val="22"/>
-          <w:szCs w:val="22"/>
-        </w:rPr>
-        <w:t>, 500, 1000, 5000, 10000,15000,20000</w:t>
+        <w:t>N = 100, 500, 1000, 5000, 10000,15000,20000</w:t>
       </w:r>
     </w:p>
     <w:p>
@@ -324,23 +268,7 @@
           <w:sz w:val="22"/>
           <w:szCs w:val="22"/>
         </w:rPr>
-        <w:t>(note:</w:t>
-      </w:r>
-      <w:r>
-        <w:rPr>
-          <w:rFonts w:eastAsia="微软雅黑"/>
-          <w:sz w:val="22"/>
-          <w:szCs w:val="22"/>
-        </w:rPr>
-        <w:t xml:space="preserve"> We run the test 100 times with each N to reduce errors, and divide each total time of N by 100 to get average </w:t>
-      </w:r>
-      <w:r>
-        <w:rPr>
-          <w:rFonts w:eastAsia="微软雅黑"/>
-          <w:sz w:val="22"/>
-          <w:szCs w:val="22"/>
-        </w:rPr>
-        <w:t>execution time)</w:t>
+        <w:t>(note: We run the test 100 times with each N to reduce errors, and divide each total time of N by 100 to get average execution time)</w:t>
       </w:r>
     </w:p>
     <w:p>
@@ -392,25 +320,7 @@
           <w:sz w:val="22"/>
           <w:szCs w:val="22"/>
         </w:rPr>
-        <w:t xml:space="preserve">Scatter plots (x-axis is </w:t>
-      </w:r>
-      <w:proofErr w:type="gramStart"/>
-      <w:r>
-        <w:rPr>
-          <w:rFonts w:eastAsia="微软雅黑"/>
-          <w:sz w:val="22"/>
-          <w:szCs w:val="22"/>
-        </w:rPr>
-        <w:t>N ,</w:t>
-      </w:r>
-      <w:proofErr w:type="gramEnd"/>
-      <w:r>
-        <w:rPr>
-          <w:rFonts w:eastAsia="微软雅黑"/>
-          <w:sz w:val="22"/>
-          <w:szCs w:val="22"/>
-        </w:rPr>
-        <w:t xml:space="preserve"> y-axis is the measured execution time):</w:t>
+        <w:t>Scatter plots (x-axis is N , y-axis is the measured execution time):</w:t>
       </w:r>
     </w:p>
     <w:p>
@@ -512,25 +422,7 @@
           <w:sz w:val="22"/>
           <w:szCs w:val="22"/>
         </w:rPr>
-        <w:t>With the range of x-y scale of input points unchanged ([0,32767]</w:t>
-      </w:r>
-      <w:proofErr w:type="gramStart"/>
-      <w:r>
-        <w:rPr>
-          <w:rFonts w:eastAsia="微软雅黑"/>
-          <w:sz w:val="22"/>
-          <w:szCs w:val="22"/>
-        </w:rPr>
-        <w:t>) ,</w:t>
-      </w:r>
-      <w:proofErr w:type="gramEnd"/>
-      <w:r>
-        <w:rPr>
-          <w:rFonts w:eastAsia="微软雅黑"/>
-          <w:sz w:val="22"/>
-          <w:szCs w:val="22"/>
-        </w:rPr>
-        <w:t xml:space="preserve"> the value of h does not change much when N takes 100,500,1000,50000,10000,15000,20000. The value of h is much less than N, and h is not proportional to N. </w:t>
+        <w:t xml:space="preserve">With the range of x-y scale of input points unchanged ([0,32767]) , the value of h does not change much when N takes 100,500,1000,50000,10000,15000,20000. The value of h is much less than N, and h is not proportional to N. </w:t>
       </w:r>
     </w:p>
     <w:p>
@@ -594,25 +486,7 @@
           <w:sz w:val="22"/>
           <w:szCs w:val="22"/>
         </w:rPr>
-        <w:t xml:space="preserve">Experimentally: ' h = N ' means </w:t>
-      </w:r>
-      <w:proofErr w:type="gramStart"/>
-      <w:r>
-        <w:rPr>
-          <w:rFonts w:eastAsia="微软雅黑"/>
-          <w:sz w:val="22"/>
-          <w:szCs w:val="22"/>
-        </w:rPr>
-        <w:t>all of</w:t>
-      </w:r>
-      <w:proofErr w:type="gramEnd"/>
-      <w:r>
-        <w:rPr>
-          <w:rFonts w:eastAsia="微软雅黑"/>
-          <w:sz w:val="22"/>
-          <w:szCs w:val="22"/>
-        </w:rPr>
-        <w:t xml:space="preserve"> the input points lie on the convex hull. The code used here is an example which is a circle with center (32767/2 ,32767/2).</w:t>
+        <w:t>Experimentally: ' h = N ' means all of the input points lie on the convex hull. The code used here is an example which is a circle with center (32767/2 ,32767/2).</w:t>
       </w:r>
     </w:p>
     <w:p>
@@ -648,43 +522,7 @@
           <w:sz w:val="22"/>
           <w:szCs w:val="22"/>
         </w:rPr>
-        <w:t xml:space="preserve">Note: The actual value of N is always less than the 'input ' N. This is because we use ' random </w:t>
-      </w:r>
-      <w:proofErr w:type="gramStart"/>
-      <w:r>
-        <w:rPr>
-          <w:rFonts w:eastAsia="微软雅黑"/>
-          <w:sz w:val="22"/>
-          <w:szCs w:val="22"/>
-        </w:rPr>
-        <w:t>' .</w:t>
-      </w:r>
-      <w:proofErr w:type="gramEnd"/>
-      <w:r>
-        <w:rPr>
-          <w:rFonts w:eastAsia="微软雅黑"/>
-          <w:sz w:val="22"/>
-          <w:szCs w:val="22"/>
-        </w:rPr>
-        <w:t xml:space="preserve"> It causes the larger 'input' </w:t>
-      </w:r>
-      <w:proofErr w:type="gramStart"/>
-      <w:r>
-        <w:rPr>
-          <w:rFonts w:eastAsia="微软雅黑"/>
-          <w:sz w:val="22"/>
-          <w:szCs w:val="22"/>
-        </w:rPr>
-        <w:t>N ,</w:t>
-      </w:r>
-      <w:proofErr w:type="gramEnd"/>
-      <w:r>
-        <w:rPr>
-          <w:rFonts w:eastAsia="微软雅黑"/>
-          <w:sz w:val="22"/>
-          <w:szCs w:val="22"/>
-        </w:rPr>
-        <w:t xml:space="preserve"> the more repetitions. But in the actual algorithm, there is no repeated point by default. </w:t>
+        <w:t xml:space="preserve">Note: The actual value of N is always less than the 'input ' N. This is because we use ' random ' . It causes the larger 'input' N , the more repetitions. But in the actual algorithm, there is no repeated point by default. </w:t>
       </w:r>
     </w:p>
     <w:p>
@@ -762,25 +600,7 @@
           <w:sz w:val="22"/>
           <w:szCs w:val="22"/>
         </w:rPr>
-        <w:t xml:space="preserve">Scatter plots </w:t>
-      </w:r>
-      <w:proofErr w:type="gramStart"/>
-      <w:r>
-        <w:rPr>
-          <w:rFonts w:eastAsia="微软雅黑"/>
-          <w:sz w:val="22"/>
-          <w:szCs w:val="22"/>
-        </w:rPr>
-        <w:t>( x</w:t>
-      </w:r>
-      <w:proofErr w:type="gramEnd"/>
-      <w:r>
-        <w:rPr>
-          <w:rFonts w:eastAsia="微软雅黑"/>
-          <w:sz w:val="22"/>
-          <w:szCs w:val="22"/>
-        </w:rPr>
-        <w:t xml:space="preserve">-axis is N , y-axis is the measured execution time): </w:t>
+        <w:t xml:space="preserve">Scatter plots ( x-axis is N , y-axis is the measured execution time): </w:t>
       </w:r>
     </w:p>
     <w:p>
@@ -846,13 +666,7 @@
         </w:drawing>
       </w:r>
     </w:p>
-    <w:p>
-      <w:pPr>
-        <w:rPr>
-          <w:rFonts w:hint="eastAsia"/>
-        </w:rPr>
-      </w:pPr>
-    </w:p>
+    <w:p/>
     <w:p>
       <w:r>
         <w:rPr>
@@ -945,7 +759,6 @@
       <w:r>
         <w:t>sorting the point by polar angle in counterclockwise order around p0, this should take time O(</w:t>
       </w:r>
-      <w:proofErr w:type="spellStart"/>
       <w:r>
         <w:t>N</w:t>
       </w:r>
@@ -955,7 +768,6 @@
       <w:r>
         <w:t>N</w:t>
       </w:r>
-      <w:proofErr w:type="spellEnd"/>
       <w:r>
         <w:t xml:space="preserve">). </w:t>
       </w:r>
@@ -1030,7 +842,6 @@
       <w:r>
         <w:t>he total run time is O(</w:t>
       </w:r>
-      <w:proofErr w:type="spellStart"/>
       <w:r>
         <w:t>N</w:t>
       </w:r>
@@ -1040,7 +851,6 @@
       <w:r>
         <w:t>N</w:t>
       </w:r>
-      <w:proofErr w:type="spellEnd"/>
       <w:r>
         <w:t>)</w:t>
       </w:r>
@@ -1091,15 +901,7 @@
     </w:p>
     <w:p>
       <w:r>
-        <w:t xml:space="preserve">Scatter plots (x-axis is </w:t>
-      </w:r>
-      <w:proofErr w:type="gramStart"/>
-      <w:r>
-        <w:t>N ,</w:t>
-      </w:r>
-      <w:proofErr w:type="gramEnd"/>
-      <w:r>
-        <w:t xml:space="preserve"> y-axis is the measured execution time):</w:t>
+        <w:t>Scatter plots (x-axis is N , y-axis is the measured execution time):</w:t>
       </w:r>
     </w:p>
     <w:p>
@@ -1202,7 +1004,6 @@
       <w:r>
         <w:t>, the worst case of graham scan algorithm is determined by the worst case of sorting algorithm which has complexity of O(</w:t>
       </w:r>
-      <w:proofErr w:type="spellStart"/>
       <w:r>
         <w:t>N</w:t>
       </w:r>
@@ -1212,7 +1013,6 @@
       <w:r>
         <w:t>N</w:t>
       </w:r>
-      <w:proofErr w:type="spellEnd"/>
       <w:r>
         <w:t>). The sort algorithm we use is quicksort,</w:t>
       </w:r>
@@ -1238,17 +1038,8 @@
         <w:t xml:space="preserve">optimization </w:t>
       </w:r>
       <w:r>
-        <w:t xml:space="preserve">of randomly choosing the pivot, this already ensures the theoretically best performance – </w:t>
-      </w:r>
-      <w:proofErr w:type="gramStart"/>
-      <w:r>
-        <w:t>it’s</w:t>
-      </w:r>
-      <w:proofErr w:type="gramEnd"/>
-      <w:r>
-        <w:t xml:space="preserve"> highly unlikely for the machine-determined random function to encounter with the corresponding input set that gives us worst performance. So theoretically the complexity of worst case is still O(</w:t>
-      </w:r>
-      <w:proofErr w:type="spellStart"/>
+        <w:t>of randomly choosing the pivot, this already ensures the theoretically best performance – it’s highly unlikely for the machine-determined random function to encounter with the corresponding input set that gives us worst performance. So theoretically the complexity of worst case is still O(</w:t>
+      </w:r>
       <w:r>
         <w:t>N</w:t>
       </w:r>
@@ -1261,7 +1052,6 @@
         </w:rPr>
         <w:t>n</w:t>
       </w:r>
-      <w:proofErr w:type="spellEnd"/>
       <w:r>
         <w:t>); The O(</w:t>
       </w:r>
@@ -1303,17 +1093,8 @@
         <w:t>S</w:t>
       </w:r>
       <w:r>
-        <w:t xml:space="preserve">ince in most situation </w:t>
-      </w:r>
-      <w:proofErr w:type="gramStart"/>
-      <w:r>
-        <w:t>it’s</w:t>
-      </w:r>
-      <w:proofErr w:type="gramEnd"/>
-      <w:r>
-        <w:t xml:space="preserve"> still O(</w:t>
-      </w:r>
-      <w:proofErr w:type="spellStart"/>
+        <w:t>ince in most situation it’s still O(</w:t>
+      </w:r>
       <w:r>
         <w:t>N</w:t>
       </w:r>
@@ -1323,7 +1104,6 @@
       <w:r>
         <w:t>N</w:t>
       </w:r>
-      <w:proofErr w:type="spellEnd"/>
       <w:r>
         <w:t>), it won’t make much difference than previous. However, we manually create a situation that has O(</w:t>
       </w:r>
@@ -1331,15 +1111,7 @@
         <w:t>N</w:t>
       </w:r>
       <w:r>
-        <w:t xml:space="preserve">^2) complexity, by making the </w:t>
-      </w:r>
-      <w:proofErr w:type="spellStart"/>
-      <w:r>
-        <w:t>inputSet</w:t>
-      </w:r>
-      <w:proofErr w:type="spellEnd"/>
-      <w:r>
-        <w:t xml:space="preserve"> already sorted and the quick sort algorithm choosing the “bad pivot” every</w:t>
+        <w:t>^2) complexity, by making the inputSet already sorted and the quick sort algorithm choosing the “bad pivot” every</w:t>
       </w:r>
       <w:r>
         <w:t xml:space="preserve"> </w:t>
@@ -1521,16 +1293,11 @@
       <w:r>
         <w:t xml:space="preserve">, </w:t>
       </w:r>
-      <w:proofErr w:type="spellStart"/>
       <w:r>
         <w:t>RecursionError</w:t>
       </w:r>
       <w:r>
-        <w:t>s</w:t>
-      </w:r>
-      <w:proofErr w:type="spellEnd"/>
-      <w:r>
-        <w:t xml:space="preserve"> will be reported for test sets with more than 1000 points</w:t>
+        <w:t>s will be reported for test sets with more than 1000 points</w:t>
       </w:r>
       <w:r>
         <w:t xml:space="preserve"> </w:t>
@@ -1543,6 +1310,18 @@
       </w:r>
       <w:r>
         <w:t>se quick sort is a recursive approach</w:t>
+      </w:r>
+      <w:r>
+        <w:t xml:space="preserve"> – </w:t>
+      </w:r>
+      <w:r>
+        <w:rPr>
+          <w:rFonts w:hint="eastAsia"/>
+        </w:rPr>
+        <w:t>in</w:t>
+      </w:r>
+      <w:r>
+        <w:t xml:space="preserve"> this worst case, it calls the stack n times if there’s n points in the test set </w:t>
       </w:r>
       <w:r>
         <w:t>. But we can see in the graph that the time worst case with 1000 points is nearly equal to average case with 15000 inputs.</w:t>
@@ -1611,9 +1390,6 @@
     <w:p>
       <w:pPr>
         <w:jc w:val="left"/>
-        <w:rPr>
-          <w:rFonts w:hint="eastAsia"/>
-        </w:rPr>
       </w:pPr>
       <w:r>
         <w:t>“</w:t>
@@ -1632,17 +1408,7 @@
           <w:szCs w:val="18"/>
           <w:shd w:val="clear" w:color="auto" w:fill="FFFFFF"/>
         </w:rPr>
-        <w:t>Python Software Foundation.</w:t>
-      </w:r>
-      <w:r>
-        <w:rPr>
-          <w:rFonts w:ascii="Arial" w:hAnsi="Arial" w:cs="Arial"/>
-          <w:color w:val="555555"/>
-          <w:sz w:val="18"/>
-          <w:szCs w:val="18"/>
-          <w:shd w:val="clear" w:color="auto" w:fill="FFFFFF"/>
-        </w:rPr>
-        <w:t xml:space="preserve"> (2021). Available from: </w:t>
+        <w:t xml:space="preserve">Python Software Foundation. (2021). Available from: </w:t>
       </w:r>
       <w:r>
         <w:rPr>
